--- a/public/Form-template/FormNo.33.docx
+++ b/public/Form-template/FormNo.33.docx
@@ -256,7 +256,6 @@
         </w:rPr>
         <w:t xml:space="preserve">Municipality/City of </w:t>
       </w:r>
-      <w:proofErr w:type="spellStart"/>
       <w:r>
         <w:rPr>
           <w:rFonts w:ascii="Calibri" w:hAnsi="Calibri" w:cs="Calibri"/>
@@ -265,7 +264,6 @@
         </w:rPr>
         <w:t>Sogod</w:t>
       </w:r>
-      <w:proofErr w:type="spellEnd"/>
     </w:p>
     <w:p>
       <w:pPr>
@@ -830,9 +828,56 @@
           <w:szCs w:val="22"/>
           <w:u w:val="single"/>
         </w:rPr>
-        <w:t>${</w:t>
-      </w:r>
-      <w:proofErr w:type="spellStart"/>
+        <w:t>${firstname} ${middlename} ${familyname}</w:t>
+      </w:r>
+      <w:r>
+        <w:rPr>
+          <w:rFonts w:ascii="Calibri" w:hAnsi="Calibri" w:cs="Calibri"/>
+          <w:sz w:val="22"/>
+          <w:szCs w:val="22"/>
+        </w:rPr>
+        <w:t>,</w:t>
+      </w:r>
+      <w:r>
+        <w:rPr>
+          <w:rFonts w:ascii="Calibri" w:hAnsi="Calibri" w:cs="Calibri"/>
+          <w:sz w:val="22"/>
+          <w:szCs w:val="22"/>
+        </w:rPr>
+        <w:t xml:space="preserve"> </w:t>
+      </w:r>
+      <w:r>
+        <w:rPr>
+          <w:rFonts w:ascii="Calibri" w:hAnsi="Calibri" w:cs="Calibri"/>
+          <w:sz w:val="22"/>
+          <w:szCs w:val="22"/>
+        </w:rPr>
+        <w:t>embraced by OCT/TCT</w:t>
+      </w:r>
+      <w:r>
+        <w:rPr>
+          <w:rFonts w:ascii="Calibri" w:hAnsi="Calibri" w:cs="Calibri"/>
+          <w:sz w:val="22"/>
+          <w:szCs w:val="22"/>
+        </w:rPr>
+        <w:t xml:space="preserve"> </w:t>
+      </w:r>
+      <w:r>
+        <w:rPr>
+          <w:rFonts w:ascii="Calibri" w:hAnsi="Calibri" w:cs="Calibri"/>
+          <w:sz w:val="22"/>
+          <w:szCs w:val="22"/>
+        </w:rPr>
+        <w:t>No.</w:t>
+      </w:r>
+      <w:r>
+        <w:rPr>
+          <w:rFonts w:ascii="Calibri" w:hAnsi="Calibri" w:cs="Calibri"/>
+          <w:sz w:val="22"/>
+          <w:szCs w:val="22"/>
+        </w:rPr>
+        <w:t xml:space="preserve"> </w:t>
+      </w:r>
       <w:r>
         <w:rPr>
           <w:rFonts w:ascii="Calibri" w:hAnsi="Calibri" w:cs="Calibri"/>
@@ -842,9 +887,24 @@
           <w:szCs w:val="22"/>
           <w:u w:val="single"/>
         </w:rPr>
-        <w:t>firstname</w:t>
-      </w:r>
-      <w:proofErr w:type="spellEnd"/>
+        <w:t>${octNo}</w:t>
+      </w:r>
+      <w:r>
+        <w:rPr>
+          <w:rFonts w:ascii="Calibri" w:hAnsi="Calibri" w:cs="Calibri"/>
+          <w:sz w:val="22"/>
+          <w:szCs w:val="22"/>
+        </w:rPr>
+        <w:t xml:space="preserve">, </w:t>
+      </w:r>
+      <w:r>
+        <w:rPr>
+          <w:rFonts w:ascii="Calibri" w:hAnsi="Calibri" w:cs="Calibri"/>
+          <w:sz w:val="22"/>
+          <w:szCs w:val="22"/>
+        </w:rPr>
+        <w:t xml:space="preserve">TD No. </w:t>
+      </w:r>
       <w:r>
         <w:rPr>
           <w:rFonts w:ascii="Calibri" w:hAnsi="Calibri" w:cs="Calibri"/>
@@ -854,9 +914,24 @@
           <w:szCs w:val="22"/>
           <w:u w:val="single"/>
         </w:rPr>
-        <w:t>} ${</w:t>
-      </w:r>
-      <w:proofErr w:type="spellStart"/>
+        <w:t>${taxNo}</w:t>
+      </w:r>
+      <w:r>
+        <w:rPr>
+          <w:rFonts w:ascii="Calibri" w:hAnsi="Calibri" w:cs="Calibri"/>
+          <w:sz w:val="22"/>
+          <w:szCs w:val="22"/>
+        </w:rPr>
+        <w:t xml:space="preserve"> </w:t>
+      </w:r>
+      <w:r>
+        <w:rPr>
+          <w:rFonts w:ascii="Calibri" w:hAnsi="Calibri" w:cs="Calibri"/>
+          <w:sz w:val="22"/>
+          <w:szCs w:val="22"/>
+        </w:rPr>
+        <w:t xml:space="preserve">with Lot No. </w:t>
+      </w:r>
       <w:r>
         <w:rPr>
           <w:rFonts w:ascii="Calibri" w:hAnsi="Calibri" w:cs="Calibri"/>
@@ -866,9 +941,32 @@
           <w:szCs w:val="22"/>
           <w:u w:val="single"/>
         </w:rPr>
-        <w:t>middlename</w:t>
-      </w:r>
-      <w:proofErr w:type="spellEnd"/>
+        <w:t>${lotNo}</w:t>
+      </w:r>
+      <w:r>
+        <w:rPr>
+          <w:rFonts w:ascii="Calibri" w:hAnsi="Calibri" w:cs="Calibri"/>
+          <w:sz w:val="22"/>
+          <w:szCs w:val="22"/>
+        </w:rPr>
+        <w:t xml:space="preserve"> </w:t>
+      </w:r>
+      <w:r>
+        <w:rPr>
+          <w:rFonts w:ascii="Calibri" w:hAnsi="Calibri" w:cs="Calibri"/>
+          <w:sz w:val="22"/>
+          <w:szCs w:val="22"/>
+        </w:rPr>
+        <w:t>and Approved Survey No.</w:t>
+      </w:r>
+      <w:r>
+        <w:rPr>
+          <w:rFonts w:ascii="Calibri" w:hAnsi="Calibri" w:cs="Calibri"/>
+          <w:sz w:val="22"/>
+          <w:szCs w:val="22"/>
+        </w:rPr>
+        <w:t xml:space="preserve"> </w:t>
+      </w:r>
       <w:r>
         <w:rPr>
           <w:rFonts w:ascii="Calibri" w:hAnsi="Calibri" w:cs="Calibri"/>
@@ -878,9 +976,40 @@
           <w:szCs w:val="22"/>
           <w:u w:val="single"/>
         </w:rPr>
-        <w:t>} ${</w:t>
-      </w:r>
-      <w:proofErr w:type="spellStart"/>
+        <w:t>${surveyNo}</w:t>
+      </w:r>
+      <w:r>
+        <w:rPr>
+          <w:rFonts w:ascii="Calibri" w:hAnsi="Calibri" w:cs="Calibri"/>
+          <w:sz w:val="22"/>
+          <w:szCs w:val="22"/>
+        </w:rPr>
+        <w:t xml:space="preserve">, </w:t>
+      </w:r>
+      <w:r>
+        <w:rPr>
+          <w:rFonts w:ascii="Calibri" w:hAnsi="Calibri" w:cs="Calibri"/>
+          <w:sz w:val="22"/>
+          <w:szCs w:val="22"/>
+        </w:rPr>
+        <w:t>covering a</w:t>
+      </w:r>
+      <w:r>
+        <w:rPr>
+          <w:rFonts w:ascii="Calibri" w:hAnsi="Calibri" w:cs="Calibri"/>
+          <w:sz w:val="22"/>
+          <w:szCs w:val="22"/>
+        </w:rPr>
+        <w:t xml:space="preserve"> total </w:t>
+      </w:r>
+      <w:r>
+        <w:rPr>
+          <w:rFonts w:ascii="Calibri" w:hAnsi="Calibri" w:cs="Calibri"/>
+          <w:sz w:val="22"/>
+          <w:szCs w:val="22"/>
+        </w:rPr>
+        <w:t xml:space="preserve">area of </w:t>
+      </w:r>
       <w:r>
         <w:rPr>
           <w:rFonts w:ascii="Calibri" w:hAnsi="Calibri" w:cs="Calibri"/>
@@ -890,9 +1019,48 @@
           <w:szCs w:val="22"/>
           <w:u w:val="single"/>
         </w:rPr>
-        <w:t>familyname</w:t>
-      </w:r>
-      <w:proofErr w:type="spellEnd"/>
+        <w:t>${surveyArea}</w:t>
+      </w:r>
+      <w:r>
+        <w:rPr>
+          <w:rFonts w:ascii="Calibri" w:hAnsi="Calibri" w:cs="Calibri"/>
+          <w:sz w:val="22"/>
+          <w:szCs w:val="22"/>
+        </w:rPr>
+        <w:t xml:space="preserve"> (has.)</w:t>
+      </w:r>
+      <w:r>
+        <w:rPr>
+          <w:rFonts w:ascii="Calibri" w:hAnsi="Calibri" w:cs="Calibri"/>
+          <w:sz w:val="22"/>
+          <w:szCs w:val="22"/>
+        </w:rPr>
+        <w:t>,</w:t>
+      </w:r>
+      <w:r>
+        <w:rPr>
+          <w:rFonts w:ascii="Calibri" w:hAnsi="Calibri" w:cs="Calibri"/>
+          <w:sz w:val="22"/>
+          <w:szCs w:val="22"/>
+        </w:rPr>
+        <w:t xml:space="preserve"> more or less</w:t>
+      </w:r>
+      <w:r>
+        <w:rPr>
+          <w:rFonts w:ascii="Calibri" w:hAnsi="Calibri" w:cs="Calibri"/>
+          <w:sz w:val="22"/>
+          <w:szCs w:val="22"/>
+        </w:rPr>
+        <w:t>, and located at</w:t>
+      </w:r>
+      <w:r>
+        <w:rPr>
+          <w:rFonts w:ascii="Calibri" w:hAnsi="Calibri" w:cs="Calibri"/>
+          <w:sz w:val="22"/>
+          <w:szCs w:val="22"/>
+        </w:rPr>
+        <w:t xml:space="preserve"> </w:t>
+      </w:r>
       <w:r>
         <w:rPr>
           <w:rFonts w:ascii="Calibri" w:hAnsi="Calibri" w:cs="Calibri"/>
@@ -902,15 +1070,91 @@
           <w:szCs w:val="22"/>
           <w:u w:val="single"/>
         </w:rPr>
-        <w:t>}</w:t>
-      </w:r>
-      <w:r>
-        <w:rPr>
-          <w:rFonts w:ascii="Calibri" w:hAnsi="Calibri" w:cs="Calibri"/>
-          <w:sz w:val="22"/>
-          <w:szCs w:val="22"/>
-        </w:rPr>
-        <w:t>,</w:t>
+        <w:t>Brgy. ${barangay}, ${municipality}, Southern Leyte</w:t>
+      </w:r>
+      <w:r>
+        <w:rPr>
+          <w:rFonts w:ascii="Calibri" w:hAnsi="Calibri" w:cs="Calibri"/>
+          <w:sz w:val="22"/>
+          <w:szCs w:val="22"/>
+        </w:rPr>
+        <w:t>.</w:t>
+      </w:r>
+    </w:p>
+    <w:p>
+      <w:pPr>
+        <w:jc w:val="both"/>
+        <w:rPr>
+          <w:rFonts w:ascii="Calibri" w:hAnsi="Calibri" w:cs="Calibri"/>
+          <w:sz w:val="22"/>
+          <w:szCs w:val="22"/>
+        </w:rPr>
+      </w:pPr>
+    </w:p>
+    <w:p>
+      <w:pPr>
+        <w:jc w:val="both"/>
+        <w:rPr>
+          <w:rFonts w:ascii="Calibri" w:hAnsi="Calibri" w:cs="Calibri"/>
+          <w:sz w:val="22"/>
+          <w:szCs w:val="22"/>
+        </w:rPr>
+      </w:pPr>
+      <w:r>
+        <w:rPr>
+          <w:rFonts w:ascii="Calibri" w:hAnsi="Calibri" w:cs="Calibri"/>
+          <w:sz w:val="22"/>
+          <w:szCs w:val="22"/>
+        </w:rPr>
+        <w:t xml:space="preserve">This is also to inform qualified ARBs that they are required to execute and sign in the </w:t>
+      </w:r>
+      <w:r>
+        <w:rPr>
+          <w:rFonts w:ascii="Calibri" w:hAnsi="Calibri" w:cs="Calibri"/>
+          <w:sz w:val="22"/>
+          <w:szCs w:val="22"/>
+        </w:rPr>
+        <w:t>Application to Purchase and Farmer’s Undertaking (</w:t>
+      </w:r>
+      <w:r>
+        <w:rPr>
+          <w:rFonts w:ascii="Calibri" w:hAnsi="Calibri" w:cs="Calibri"/>
+          <w:sz w:val="22"/>
+          <w:szCs w:val="22"/>
+        </w:rPr>
+        <w:t>APFU</w:t>
+      </w:r>
+      <w:r>
+        <w:rPr>
+          <w:rFonts w:ascii="Calibri" w:hAnsi="Calibri" w:cs="Calibri"/>
+          <w:sz w:val="22"/>
+          <w:szCs w:val="22"/>
+        </w:rPr>
+        <w:t>) before a municipal/city judge in a date to be arranged by the MARO. F</w:t>
+      </w:r>
+      <w:r>
+        <w:rPr>
+          <w:rFonts w:ascii="Calibri" w:hAnsi="Calibri" w:cs="Calibri"/>
+          <w:sz w:val="22"/>
+          <w:szCs w:val="22"/>
+        </w:rPr>
+        <w:t xml:space="preserve">ailure to </w:t>
+      </w:r>
+      <w:r>
+        <w:rPr>
+          <w:rFonts w:ascii="Calibri" w:hAnsi="Calibri" w:cs="Calibri"/>
+          <w:sz w:val="22"/>
+          <w:szCs w:val="22"/>
+        </w:rPr>
+        <w:t xml:space="preserve">execute and sign the APFU within 30 days from </w:t>
+      </w:r>
+      <w:r>
+        <w:rPr>
+          <w:rFonts w:ascii="Calibri" w:hAnsi="Calibri" w:cs="Calibri"/>
+          <w:sz w:val="22"/>
+          <w:szCs w:val="22"/>
+        </w:rPr>
+        <w:t>the date the</w:t>
       </w:r>
       <w:r>
         <w:rPr>
@@ -926,366 +1170,31 @@
           <w:sz w:val="22"/>
           <w:szCs w:val="22"/>
         </w:rPr>
-        <w:t>embraced by OCT/TCT</w:t>
-      </w:r>
-      <w:r>
-        <w:rPr>
-          <w:rFonts w:ascii="Calibri" w:hAnsi="Calibri" w:cs="Calibri"/>
-          <w:sz w:val="22"/>
-          <w:szCs w:val="22"/>
-        </w:rPr>
-        <w:t xml:space="preserve"> </w:t>
-      </w:r>
-      <w:r>
-        <w:rPr>
-          <w:rFonts w:ascii="Calibri" w:hAnsi="Calibri" w:cs="Calibri"/>
-          <w:sz w:val="22"/>
-          <w:szCs w:val="22"/>
-        </w:rPr>
-        <w:t>No.</w:t>
-      </w:r>
-      <w:r>
-        <w:rPr>
-          <w:rFonts w:ascii="Calibri" w:hAnsi="Calibri" w:cs="Calibri"/>
-          <w:sz w:val="22"/>
-          <w:szCs w:val="22"/>
-        </w:rPr>
-        <w:t xml:space="preserve"> </w:t>
-      </w:r>
-      <w:r>
-        <w:rPr>
-          <w:rFonts w:ascii="Calibri" w:hAnsi="Calibri" w:cs="Calibri"/>
-          <w:b/>
-          <w:bCs/>
-          <w:sz w:val="22"/>
-          <w:szCs w:val="22"/>
-          <w:u w:val="single"/>
-        </w:rPr>
-        <w:t>${</w:t>
-      </w:r>
-      <w:proofErr w:type="spellStart"/>
-      <w:r>
-        <w:rPr>
-          <w:rFonts w:ascii="Calibri" w:hAnsi="Calibri" w:cs="Calibri"/>
-          <w:b/>
-          <w:bCs/>
-          <w:sz w:val="22"/>
-          <w:szCs w:val="22"/>
-          <w:u w:val="single"/>
-        </w:rPr>
-        <w:t>octNo</w:t>
-      </w:r>
-      <w:proofErr w:type="spellEnd"/>
-      <w:r>
-        <w:rPr>
-          <w:rFonts w:ascii="Calibri" w:hAnsi="Calibri" w:cs="Calibri"/>
-          <w:b/>
-          <w:bCs/>
-          <w:sz w:val="22"/>
-          <w:szCs w:val="22"/>
-          <w:u w:val="single"/>
-        </w:rPr>
-        <w:t>}</w:t>
-      </w:r>
-      <w:r>
-        <w:rPr>
-          <w:rFonts w:ascii="Calibri" w:hAnsi="Calibri" w:cs="Calibri"/>
-          <w:sz w:val="22"/>
-          <w:szCs w:val="22"/>
-        </w:rPr>
-        <w:t xml:space="preserve">, </w:t>
-      </w:r>
-      <w:r>
-        <w:rPr>
-          <w:rFonts w:ascii="Calibri" w:hAnsi="Calibri" w:cs="Calibri"/>
-          <w:sz w:val="22"/>
-          <w:szCs w:val="22"/>
-        </w:rPr>
-        <w:t xml:space="preserve">TD No. </w:t>
-      </w:r>
-      <w:r>
-        <w:rPr>
-          <w:rFonts w:ascii="Calibri" w:hAnsi="Calibri" w:cs="Calibri"/>
-          <w:b/>
-          <w:bCs/>
-          <w:sz w:val="22"/>
-          <w:szCs w:val="22"/>
-          <w:u w:val="single"/>
-        </w:rPr>
-        <w:t>${</w:t>
-      </w:r>
-      <w:proofErr w:type="spellStart"/>
-      <w:r>
-        <w:rPr>
-          <w:rFonts w:ascii="Calibri" w:hAnsi="Calibri" w:cs="Calibri"/>
-          <w:b/>
-          <w:bCs/>
-          <w:sz w:val="22"/>
-          <w:szCs w:val="22"/>
-          <w:u w:val="single"/>
-        </w:rPr>
-        <w:t>taxNo</w:t>
-      </w:r>
-      <w:proofErr w:type="spellEnd"/>
-      <w:r>
-        <w:rPr>
-          <w:rFonts w:ascii="Calibri" w:hAnsi="Calibri" w:cs="Calibri"/>
-          <w:b/>
-          <w:bCs/>
-          <w:sz w:val="22"/>
-          <w:szCs w:val="22"/>
-          <w:u w:val="single"/>
-        </w:rPr>
-        <w:t>}</w:t>
-      </w:r>
-      <w:r>
-        <w:rPr>
-          <w:rFonts w:ascii="Calibri" w:hAnsi="Calibri" w:cs="Calibri"/>
-          <w:sz w:val="22"/>
-          <w:szCs w:val="22"/>
-        </w:rPr>
-        <w:t xml:space="preserve"> </w:t>
-      </w:r>
-      <w:r>
-        <w:rPr>
-          <w:rFonts w:ascii="Calibri" w:hAnsi="Calibri" w:cs="Calibri"/>
-          <w:sz w:val="22"/>
-          <w:szCs w:val="22"/>
-        </w:rPr>
-        <w:t xml:space="preserve">with Lot No. </w:t>
-      </w:r>
-      <w:r>
-        <w:rPr>
-          <w:rFonts w:ascii="Calibri" w:hAnsi="Calibri" w:cs="Calibri"/>
-          <w:b/>
-          <w:bCs/>
-          <w:sz w:val="22"/>
-          <w:szCs w:val="22"/>
-          <w:u w:val="single"/>
-        </w:rPr>
-        <w:t>${</w:t>
-      </w:r>
-      <w:proofErr w:type="spellStart"/>
-      <w:r>
-        <w:rPr>
-          <w:rFonts w:ascii="Calibri" w:hAnsi="Calibri" w:cs="Calibri"/>
-          <w:b/>
-          <w:bCs/>
-          <w:sz w:val="22"/>
-          <w:szCs w:val="22"/>
-          <w:u w:val="single"/>
-        </w:rPr>
-        <w:t>lotNo</w:t>
-      </w:r>
-      <w:proofErr w:type="spellEnd"/>
-      <w:r>
-        <w:rPr>
-          <w:rFonts w:ascii="Calibri" w:hAnsi="Calibri" w:cs="Calibri"/>
-          <w:b/>
-          <w:bCs/>
-          <w:sz w:val="22"/>
-          <w:szCs w:val="22"/>
-          <w:u w:val="single"/>
-        </w:rPr>
-        <w:t>}</w:t>
-      </w:r>
-      <w:r>
-        <w:rPr>
-          <w:rFonts w:ascii="Calibri" w:hAnsi="Calibri" w:cs="Calibri"/>
-          <w:sz w:val="22"/>
-          <w:szCs w:val="22"/>
-        </w:rPr>
-        <w:t xml:space="preserve"> </w:t>
-      </w:r>
-      <w:r>
-        <w:rPr>
-          <w:rFonts w:ascii="Calibri" w:hAnsi="Calibri" w:cs="Calibri"/>
-          <w:sz w:val="22"/>
-          <w:szCs w:val="22"/>
-        </w:rPr>
-        <w:t>and Approved Survey No.</w:t>
-      </w:r>
-      <w:r>
-        <w:rPr>
-          <w:rFonts w:ascii="Calibri" w:hAnsi="Calibri" w:cs="Calibri"/>
-          <w:sz w:val="22"/>
-          <w:szCs w:val="22"/>
-        </w:rPr>
-        <w:t xml:space="preserve"> </w:t>
-      </w:r>
-      <w:r>
-        <w:rPr>
-          <w:rFonts w:ascii="Calibri" w:hAnsi="Calibri" w:cs="Calibri"/>
-          <w:b/>
-          <w:bCs/>
-          <w:sz w:val="22"/>
-          <w:szCs w:val="22"/>
-          <w:u w:val="single"/>
-        </w:rPr>
-        <w:t>${</w:t>
-      </w:r>
-      <w:proofErr w:type="spellStart"/>
-      <w:r>
-        <w:rPr>
-          <w:rFonts w:ascii="Calibri" w:hAnsi="Calibri" w:cs="Calibri"/>
-          <w:b/>
-          <w:bCs/>
-          <w:sz w:val="22"/>
-          <w:szCs w:val="22"/>
-          <w:u w:val="single"/>
-        </w:rPr>
-        <w:t>surveyNo</w:t>
-      </w:r>
-      <w:proofErr w:type="spellEnd"/>
-      <w:r>
-        <w:rPr>
-          <w:rFonts w:ascii="Calibri" w:hAnsi="Calibri" w:cs="Calibri"/>
-          <w:b/>
-          <w:bCs/>
-          <w:sz w:val="22"/>
-          <w:szCs w:val="22"/>
-          <w:u w:val="single"/>
-        </w:rPr>
-        <w:t>}</w:t>
-      </w:r>
-      <w:r>
-        <w:rPr>
-          <w:rFonts w:ascii="Calibri" w:hAnsi="Calibri" w:cs="Calibri"/>
-          <w:sz w:val="22"/>
-          <w:szCs w:val="22"/>
-        </w:rPr>
-        <w:t xml:space="preserve">, </w:t>
-      </w:r>
-      <w:r>
-        <w:rPr>
-          <w:rFonts w:ascii="Calibri" w:hAnsi="Calibri" w:cs="Calibri"/>
-          <w:sz w:val="22"/>
-          <w:szCs w:val="22"/>
-        </w:rPr>
-        <w:t>covering a</w:t>
-      </w:r>
-      <w:r>
-        <w:rPr>
-          <w:rFonts w:ascii="Calibri" w:hAnsi="Calibri" w:cs="Calibri"/>
-          <w:sz w:val="22"/>
-          <w:szCs w:val="22"/>
-        </w:rPr>
-        <w:t xml:space="preserve"> total </w:t>
-      </w:r>
-      <w:r>
-        <w:rPr>
-          <w:rFonts w:ascii="Calibri" w:hAnsi="Calibri" w:cs="Calibri"/>
-          <w:sz w:val="22"/>
-          <w:szCs w:val="22"/>
-        </w:rPr>
-        <w:t xml:space="preserve">area of </w:t>
-      </w:r>
-      <w:r>
-        <w:rPr>
-          <w:rFonts w:ascii="Calibri" w:hAnsi="Calibri" w:cs="Calibri"/>
-          <w:b/>
-          <w:bCs/>
-          <w:sz w:val="22"/>
-          <w:szCs w:val="22"/>
-          <w:u w:val="single"/>
-        </w:rPr>
-        <w:t>${</w:t>
-      </w:r>
-      <w:proofErr w:type="spellStart"/>
-      <w:r>
-        <w:rPr>
-          <w:rFonts w:ascii="Calibri" w:hAnsi="Calibri" w:cs="Calibri"/>
-          <w:b/>
-          <w:bCs/>
-          <w:sz w:val="22"/>
-          <w:szCs w:val="22"/>
-          <w:u w:val="single"/>
-        </w:rPr>
-        <w:t>surveyArea</w:t>
-      </w:r>
-      <w:proofErr w:type="spellEnd"/>
-      <w:r>
-        <w:rPr>
-          <w:rFonts w:ascii="Calibri" w:hAnsi="Calibri" w:cs="Calibri"/>
-          <w:b/>
-          <w:bCs/>
-          <w:sz w:val="22"/>
-          <w:szCs w:val="22"/>
-          <w:u w:val="single"/>
-        </w:rPr>
-        <w:t>}</w:t>
-      </w:r>
-      <w:r>
-        <w:rPr>
-          <w:rFonts w:ascii="Calibri" w:hAnsi="Calibri" w:cs="Calibri"/>
-          <w:sz w:val="22"/>
-          <w:szCs w:val="22"/>
-        </w:rPr>
-        <w:t xml:space="preserve"> (has.)</w:t>
-      </w:r>
-      <w:r>
-        <w:rPr>
-          <w:rFonts w:ascii="Calibri" w:hAnsi="Calibri" w:cs="Calibri"/>
-          <w:sz w:val="22"/>
-          <w:szCs w:val="22"/>
-        </w:rPr>
-        <w:t>,</w:t>
-      </w:r>
-      <w:r>
-        <w:rPr>
-          <w:rFonts w:ascii="Calibri" w:hAnsi="Calibri" w:cs="Calibri"/>
-          <w:sz w:val="22"/>
-          <w:szCs w:val="22"/>
-        </w:rPr>
-        <w:t xml:space="preserve"> more or less</w:t>
-      </w:r>
-      <w:r>
-        <w:rPr>
-          <w:rFonts w:ascii="Calibri" w:hAnsi="Calibri" w:cs="Calibri"/>
-          <w:sz w:val="22"/>
-          <w:szCs w:val="22"/>
-        </w:rPr>
-        <w:t>, and located at</w:t>
-      </w:r>
-      <w:r>
-        <w:rPr>
-          <w:rFonts w:ascii="Calibri" w:hAnsi="Calibri" w:cs="Calibri"/>
-          <w:sz w:val="22"/>
-          <w:szCs w:val="22"/>
-        </w:rPr>
-        <w:t xml:space="preserve"> </w:t>
-      </w:r>
-      <w:proofErr w:type="spellStart"/>
-      <w:r>
-        <w:rPr>
-          <w:rFonts w:ascii="Calibri" w:hAnsi="Calibri" w:cs="Calibri"/>
-          <w:b/>
-          <w:bCs/>
-          <w:sz w:val="22"/>
-          <w:szCs w:val="22"/>
-          <w:u w:val="single"/>
-        </w:rPr>
-        <w:t>Brgy</w:t>
-      </w:r>
-      <w:proofErr w:type="spellEnd"/>
-      <w:r>
-        <w:rPr>
-          <w:rFonts w:ascii="Calibri" w:hAnsi="Calibri" w:cs="Calibri"/>
-          <w:b/>
-          <w:bCs/>
-          <w:sz w:val="22"/>
-          <w:szCs w:val="22"/>
-          <w:u w:val="single"/>
-        </w:rPr>
-        <w:t>. ${barangay}, ${municipality}, Southern Leyte</w:t>
-      </w:r>
-      <w:r>
-        <w:rPr>
-          <w:rFonts w:ascii="Calibri" w:hAnsi="Calibri" w:cs="Calibri"/>
-          <w:sz w:val="22"/>
-          <w:szCs w:val="22"/>
-        </w:rPr>
-        <w:t>.</w:t>
+        <w:t xml:space="preserve">ARBs are notified through LAD CARPER Form No. 39 or No. 40 of their failure to sign, </w:t>
+      </w:r>
+      <w:r>
+        <w:rPr>
+          <w:rFonts w:ascii="Calibri" w:hAnsi="Calibri" w:cs="Calibri"/>
+          <w:sz w:val="22"/>
+          <w:szCs w:val="22"/>
+        </w:rPr>
+        <w:t xml:space="preserve"> shall be considered a waiver of their right to become ARBs of the </w:t>
+      </w:r>
+      <w:r>
+        <w:rPr>
+          <w:rFonts w:ascii="Calibri" w:hAnsi="Calibri" w:cs="Calibri"/>
+          <w:sz w:val="22"/>
+          <w:szCs w:val="22"/>
+        </w:rPr>
+        <w:t>l</w:t>
+      </w:r>
+      <w:r>
+        <w:rPr>
+          <w:rFonts w:ascii="Calibri" w:hAnsi="Calibri" w:cs="Calibri"/>
+          <w:sz w:val="22"/>
+          <w:szCs w:val="22"/>
+        </w:rPr>
+        <w:t>andholding.</w:t>
       </w:r>
     </w:p>
     <w:p>
@@ -1313,113 +1222,31 @@
           <w:sz w:val="22"/>
           <w:szCs w:val="22"/>
         </w:rPr>
-        <w:t xml:space="preserve">This is also to inform qualified ARBs that they are required to execute and sign in the </w:t>
-      </w:r>
-      <w:r>
-        <w:rPr>
-          <w:rFonts w:ascii="Calibri" w:hAnsi="Calibri" w:cs="Calibri"/>
-          <w:sz w:val="22"/>
-          <w:szCs w:val="22"/>
-        </w:rPr>
-        <w:t>Application to Purchase and Farmer’s Undertaking (</w:t>
-      </w:r>
-      <w:r>
-        <w:rPr>
-          <w:rFonts w:ascii="Calibri" w:hAnsi="Calibri" w:cs="Calibri"/>
-          <w:sz w:val="22"/>
-          <w:szCs w:val="22"/>
-        </w:rPr>
-        <w:t>APFU</w:t>
-      </w:r>
-      <w:r>
-        <w:rPr>
-          <w:rFonts w:ascii="Calibri" w:hAnsi="Calibri" w:cs="Calibri"/>
-          <w:sz w:val="22"/>
-          <w:szCs w:val="22"/>
-        </w:rPr>
-        <w:t>) before a municipal/city judge in a date to be arranged by the MARO. F</w:t>
-      </w:r>
-      <w:r>
-        <w:rPr>
-          <w:rFonts w:ascii="Calibri" w:hAnsi="Calibri" w:cs="Calibri"/>
-          <w:sz w:val="22"/>
-          <w:szCs w:val="22"/>
-        </w:rPr>
-        <w:t xml:space="preserve">ailure to </w:t>
-      </w:r>
-      <w:r>
-        <w:rPr>
-          <w:rFonts w:ascii="Calibri" w:hAnsi="Calibri" w:cs="Calibri"/>
-          <w:sz w:val="22"/>
-          <w:szCs w:val="22"/>
-        </w:rPr>
-        <w:t xml:space="preserve">execute and sign the APFU within 30 days from </w:t>
-      </w:r>
-      <w:r>
-        <w:rPr>
-          <w:rFonts w:ascii="Calibri" w:hAnsi="Calibri" w:cs="Calibri"/>
-          <w:sz w:val="22"/>
-          <w:szCs w:val="22"/>
-        </w:rPr>
-        <w:t>the date the</w:t>
-      </w:r>
-      <w:r>
-        <w:rPr>
-          <w:rFonts w:ascii="Calibri" w:hAnsi="Calibri" w:cs="Calibri"/>
-          <w:sz w:val="22"/>
-          <w:szCs w:val="22"/>
-        </w:rPr>
-        <w:t xml:space="preserve"> </w:t>
-      </w:r>
-      <w:r>
-        <w:rPr>
-          <w:rFonts w:ascii="Calibri" w:hAnsi="Calibri" w:cs="Calibri"/>
-          <w:sz w:val="22"/>
-          <w:szCs w:val="22"/>
-        </w:rPr>
-        <w:t xml:space="preserve">ARBs are notified through LAD CARPER Form No. 39 or No. 40 of their failure to </w:t>
-      </w:r>
-      <w:proofErr w:type="gramStart"/>
-      <w:r>
-        <w:rPr>
-          <w:rFonts w:ascii="Calibri" w:hAnsi="Calibri" w:cs="Calibri"/>
-          <w:sz w:val="22"/>
-          <w:szCs w:val="22"/>
-        </w:rPr>
-        <w:t xml:space="preserve">sign, </w:t>
-      </w:r>
-      <w:r>
-        <w:rPr>
-          <w:rFonts w:ascii="Calibri" w:hAnsi="Calibri" w:cs="Calibri"/>
-          <w:sz w:val="22"/>
-          <w:szCs w:val="22"/>
-        </w:rPr>
-        <w:t xml:space="preserve"> shall</w:t>
-      </w:r>
-      <w:proofErr w:type="gramEnd"/>
-      <w:r>
-        <w:rPr>
-          <w:rFonts w:ascii="Calibri" w:hAnsi="Calibri" w:cs="Calibri"/>
-          <w:sz w:val="22"/>
-          <w:szCs w:val="22"/>
-        </w:rPr>
-        <w:t xml:space="preserve"> be considered a waiver of their right to become ARBs of the </w:t>
-      </w:r>
-      <w:r>
-        <w:rPr>
-          <w:rFonts w:ascii="Calibri" w:hAnsi="Calibri" w:cs="Calibri"/>
-          <w:sz w:val="22"/>
-          <w:szCs w:val="22"/>
-        </w:rPr>
-        <w:t>l</w:t>
-      </w:r>
-      <w:r>
-        <w:rPr>
-          <w:rFonts w:ascii="Calibri" w:hAnsi="Calibri" w:cs="Calibri"/>
-          <w:sz w:val="22"/>
-          <w:szCs w:val="22"/>
-        </w:rPr>
-        <w:t>andholding.</w:t>
+        <w:t xml:space="preserve">The qualified ARBs are likewise, required to manifest their preference for individual or collective ownership or to waive their </w:t>
+      </w:r>
+      <w:r>
+        <w:rPr>
+          <w:rFonts w:ascii="Calibri" w:hAnsi="Calibri" w:cs="Calibri"/>
+          <w:sz w:val="22"/>
+          <w:szCs w:val="22"/>
+        </w:rPr>
+        <w:t>right to choose the type of ownership</w:t>
+      </w:r>
+      <w:r>
+        <w:rPr>
+          <w:rFonts w:ascii="Calibri" w:hAnsi="Calibri" w:cs="Calibri"/>
+          <w:sz w:val="22"/>
+          <w:szCs w:val="22"/>
+        </w:rPr>
+        <w:t>, in which case, they shall be deemed to</w:t>
+      </w:r>
+      <w:r>
+        <w:rPr>
+          <w:rFonts w:ascii="Calibri" w:hAnsi="Calibri" w:cs="Calibri"/>
+          <w:sz w:val="22"/>
+          <w:szCs w:val="22"/>
+        </w:rPr>
+        <w:t xml:space="preserve"> have opted for individual CLOA, if allowed under the rules.</w:t>
       </w:r>
     </w:p>
     <w:p>
@@ -1447,58 +1274,6 @@
           <w:sz w:val="22"/>
           <w:szCs w:val="22"/>
         </w:rPr>
-        <w:t xml:space="preserve">The qualified ARBs are likewise, required to manifest their preference for individual or collective ownership or to waive their </w:t>
-      </w:r>
-      <w:r>
-        <w:rPr>
-          <w:rFonts w:ascii="Calibri" w:hAnsi="Calibri" w:cs="Calibri"/>
-          <w:sz w:val="22"/>
-          <w:szCs w:val="22"/>
-        </w:rPr>
-        <w:t>right to choose the type of ownership</w:t>
-      </w:r>
-      <w:r>
-        <w:rPr>
-          <w:rFonts w:ascii="Calibri" w:hAnsi="Calibri" w:cs="Calibri"/>
-          <w:sz w:val="22"/>
-          <w:szCs w:val="22"/>
-        </w:rPr>
-        <w:t>, in which case, they shall be deemed to</w:t>
-      </w:r>
-      <w:r>
-        <w:rPr>
-          <w:rFonts w:ascii="Calibri" w:hAnsi="Calibri" w:cs="Calibri"/>
-          <w:sz w:val="22"/>
-          <w:szCs w:val="22"/>
-        </w:rPr>
-        <w:t xml:space="preserve"> have opted for individual CLOA, if allowed under the rules.</w:t>
-      </w:r>
-    </w:p>
-    <w:p>
-      <w:pPr>
-        <w:jc w:val="both"/>
-        <w:rPr>
-          <w:rFonts w:ascii="Calibri" w:hAnsi="Calibri" w:cs="Calibri"/>
-          <w:sz w:val="22"/>
-          <w:szCs w:val="22"/>
-        </w:rPr>
-      </w:pPr>
-    </w:p>
-    <w:p>
-      <w:pPr>
-        <w:jc w:val="both"/>
-        <w:rPr>
-          <w:rFonts w:ascii="Calibri" w:hAnsi="Calibri" w:cs="Calibri"/>
-          <w:sz w:val="22"/>
-          <w:szCs w:val="22"/>
-        </w:rPr>
-      </w:pPr>
-      <w:r>
-        <w:rPr>
-          <w:rFonts w:ascii="Calibri" w:hAnsi="Calibri" w:cs="Calibri"/>
-          <w:sz w:val="22"/>
-          <w:szCs w:val="22"/>
-        </w:rPr>
         <w:t>C</w:t>
       </w:r>
       <w:r>
@@ -1523,18 +1298,8 @@
           <w:sz w:val="22"/>
           <w:szCs w:val="22"/>
         </w:rPr>
-        <w:t>/</w:t>
-      </w:r>
-      <w:proofErr w:type="spellStart"/>
-      <w:r>
-        <w:rPr>
-          <w:rFonts w:ascii="Calibri" w:hAnsi="Calibri" w:cs="Calibri"/>
-          <w:sz w:val="22"/>
-          <w:szCs w:val="22"/>
-        </w:rPr>
-        <w:t>ies</w:t>
-      </w:r>
-      <w:proofErr w:type="spellEnd"/>
+        <w:t>/ies</w:t>
+      </w:r>
       <w:r>
         <w:rPr>
           <w:rFonts w:ascii="Calibri" w:hAnsi="Calibri" w:cs="Calibri"/>
@@ -1838,29 +1603,7 @@
                 <w:sz w:val="22"/>
                 <w:szCs w:val="22"/>
               </w:rPr>
-              <w:t>${</w:t>
-            </w:r>
-            <w:proofErr w:type="spellStart"/>
-            <w:r>
-              <w:rPr>
-                <w:rFonts w:ascii="Calibri" w:hAnsi="Calibri" w:cs="Calibri"/>
-                <w:b/>
-                <w:bCs/>
-                <w:sz w:val="22"/>
-                <w:szCs w:val="22"/>
-              </w:rPr>
-              <w:t>paro</w:t>
-            </w:r>
-            <w:proofErr w:type="spellEnd"/>
-            <w:r>
-              <w:rPr>
-                <w:rFonts w:ascii="Calibri" w:hAnsi="Calibri" w:cs="Calibri"/>
-                <w:b/>
-                <w:bCs/>
-                <w:sz w:val="22"/>
-                <w:szCs w:val="22"/>
-              </w:rPr>
-              <w:t>}</w:t>
+              <w:t>${paro}</w:t>
             </w:r>
           </w:p>
         </w:tc>
@@ -2029,16 +1772,16 @@
         <w:rPr>
           <w:rFonts w:ascii="Calibri" w:hAnsi="Calibri" w:cs="Calibri"/>
           <w:b/>
-          <w:sz w:val="22"/>
-          <w:szCs w:val="22"/>
-        </w:rPr>
-      </w:pPr>
-      <w:r>
-        <w:rPr>
-          <w:rFonts w:ascii="Calibri" w:hAnsi="Calibri" w:cs="Calibri"/>
-          <w:b/>
-          <w:sz w:val="22"/>
-          <w:szCs w:val="22"/>
+          <w:sz w:val="16"/>
+          <w:szCs w:val="16"/>
+        </w:rPr>
+      </w:pPr>
+      <w:r>
+        <w:rPr>
+          <w:rFonts w:ascii="Calibri" w:hAnsi="Calibri" w:cs="Calibri"/>
+          <w:b/>
+          <w:sz w:val="16"/>
+          <w:szCs w:val="16"/>
         </w:rPr>
         <w:t>C</w:t>
       </w:r>
@@ -2046,8 +1789,8 @@
         <w:rPr>
           <w:rFonts w:ascii="Calibri" w:hAnsi="Calibri" w:cs="Calibri"/>
           <w:b/>
-          <w:sz w:val="22"/>
-          <w:szCs w:val="22"/>
+          <w:sz w:val="16"/>
+          <w:szCs w:val="16"/>
         </w:rPr>
         <w:t>opy Distribution:</w:t>
       </w:r>
@@ -2057,31 +1800,66 @@
         <w:jc w:val="both"/>
         <w:rPr>
           <w:rFonts w:ascii="Calibri" w:hAnsi="Calibri" w:cs="Calibri"/>
-          <w:sz w:val="22"/>
-          <w:szCs w:val="22"/>
-        </w:rPr>
-      </w:pPr>
-      <w:r>
-        <w:rPr>
-          <w:rFonts w:ascii="Calibri" w:hAnsi="Calibri" w:cs="Calibri"/>
-          <w:sz w:val="22"/>
-          <w:szCs w:val="22"/>
+          <w:sz w:val="16"/>
+          <w:szCs w:val="16"/>
+        </w:rPr>
+      </w:pPr>
+      <w:r>
+        <w:rPr>
+          <w:rFonts w:ascii="Calibri" w:hAnsi="Calibri" w:cs="Calibri"/>
+          <w:sz w:val="16"/>
+          <w:szCs w:val="16"/>
         </w:rPr>
         <w:t>Original</w:t>
       </w:r>
       <w:r>
         <w:rPr>
           <w:rFonts w:ascii="Calibri" w:hAnsi="Calibri" w:cs="Calibri"/>
-          <w:sz w:val="22"/>
-          <w:szCs w:val="22"/>
+          <w:sz w:val="16"/>
+          <w:szCs w:val="16"/>
         </w:rPr>
         <w:tab/>
       </w:r>
       <w:r>
         <w:rPr>
           <w:rFonts w:ascii="Calibri" w:hAnsi="Calibri" w:cs="Calibri"/>
-          <w:sz w:val="22"/>
-          <w:szCs w:val="22"/>
+          <w:sz w:val="16"/>
+          <w:szCs w:val="16"/>
+        </w:rPr>
+        <w:t>-</w:t>
+      </w:r>
+      <w:r>
+        <w:rPr>
+          <w:rFonts w:ascii="Calibri" w:hAnsi="Calibri" w:cs="Calibri"/>
+          <w:sz w:val="16"/>
+          <w:szCs w:val="16"/>
+        </w:rPr>
+        <w:tab/>
+        <w:t>CF</w:t>
+      </w:r>
+    </w:p>
+    <w:p>
+      <w:pPr>
+        <w:jc w:val="both"/>
+        <w:rPr>
+          <w:rFonts w:ascii="Calibri" w:hAnsi="Calibri" w:cs="Calibri"/>
+          <w:sz w:val="16"/>
+          <w:szCs w:val="16"/>
+        </w:rPr>
+      </w:pPr>
+      <w:r>
+        <w:rPr>
+          <w:rFonts w:ascii="Calibri" w:hAnsi="Calibri" w:cs="Calibri"/>
+          <w:sz w:val="16"/>
+          <w:szCs w:val="16"/>
+        </w:rPr>
+        <w:t>Duplicate</w:t>
+      </w:r>
+      <w:r>
+        <w:rPr>
+          <w:rFonts w:ascii="Calibri" w:hAnsi="Calibri" w:cs="Calibri"/>
+          <w:sz w:val="16"/>
+          <w:szCs w:val="16"/>
         </w:rPr>
         <w:tab/>
         <w:t>-</w:t>
@@ -2089,11 +1867,18 @@
       <w:r>
         <w:rPr>
           <w:rFonts w:ascii="Calibri" w:hAnsi="Calibri" w:cs="Calibri"/>
-          <w:sz w:val="22"/>
-          <w:szCs w:val="22"/>
+          <w:sz w:val="16"/>
+          <w:szCs w:val="16"/>
         </w:rPr>
         <w:tab/>
-        <w:t>CF</w:t>
+      </w:r>
+      <w:r>
+        <w:rPr>
+          <w:rFonts w:ascii="Calibri" w:hAnsi="Calibri" w:cs="Calibri"/>
+          <w:sz w:val="16"/>
+          <w:szCs w:val="16"/>
+        </w:rPr>
+        <w:t>DARMO File</w:t>
       </w:r>
     </w:p>
     <w:p>
@@ -2101,23 +1886,23 @@
         <w:jc w:val="both"/>
         <w:rPr>
           <w:rFonts w:ascii="Calibri" w:hAnsi="Calibri" w:cs="Calibri"/>
-          <w:sz w:val="22"/>
-          <w:szCs w:val="22"/>
-        </w:rPr>
-      </w:pPr>
-      <w:r>
-        <w:rPr>
-          <w:rFonts w:ascii="Calibri" w:hAnsi="Calibri" w:cs="Calibri"/>
-          <w:sz w:val="22"/>
-          <w:szCs w:val="22"/>
-        </w:rPr>
-        <w:t>Duplicate</w:t>
-      </w:r>
-      <w:r>
-        <w:rPr>
-          <w:rFonts w:ascii="Calibri" w:hAnsi="Calibri" w:cs="Calibri"/>
-          <w:sz w:val="22"/>
-          <w:szCs w:val="22"/>
+          <w:sz w:val="16"/>
+          <w:szCs w:val="16"/>
+        </w:rPr>
+      </w:pPr>
+      <w:r>
+        <w:rPr>
+          <w:rFonts w:ascii="Calibri" w:hAnsi="Calibri" w:cs="Calibri"/>
+          <w:sz w:val="16"/>
+          <w:szCs w:val="16"/>
+        </w:rPr>
+        <w:t>Triplicate</w:t>
+      </w:r>
+      <w:r>
+        <w:rPr>
+          <w:rFonts w:ascii="Calibri" w:hAnsi="Calibri" w:cs="Calibri"/>
+          <w:sz w:val="16"/>
+          <w:szCs w:val="16"/>
         </w:rPr>
         <w:tab/>
         <w:t>-</w:t>
@@ -2125,59 +1910,16 @@
       <w:r>
         <w:rPr>
           <w:rFonts w:ascii="Calibri" w:hAnsi="Calibri" w:cs="Calibri"/>
-          <w:sz w:val="22"/>
-          <w:szCs w:val="22"/>
+          <w:sz w:val="16"/>
+          <w:szCs w:val="16"/>
         </w:rPr>
         <w:tab/>
       </w:r>
       <w:r>
         <w:rPr>
           <w:rFonts w:ascii="Calibri" w:hAnsi="Calibri" w:cs="Calibri"/>
-          <w:sz w:val="22"/>
-          <w:szCs w:val="22"/>
-        </w:rPr>
-        <w:t>DARMO File</w:t>
-      </w:r>
-    </w:p>
-    <w:p>
-      <w:pPr>
-        <w:jc w:val="both"/>
-        <w:rPr>
-          <w:rFonts w:ascii="Calibri" w:hAnsi="Calibri" w:cs="Calibri"/>
-          <w:sz w:val="22"/>
-          <w:szCs w:val="22"/>
-        </w:rPr>
-      </w:pPr>
-      <w:r>
-        <w:rPr>
-          <w:rFonts w:ascii="Calibri" w:hAnsi="Calibri" w:cs="Calibri"/>
-          <w:sz w:val="22"/>
-          <w:szCs w:val="22"/>
-        </w:rPr>
-        <w:t>Triplicate</w:t>
-      </w:r>
-      <w:r>
-        <w:rPr>
-          <w:rFonts w:ascii="Calibri" w:hAnsi="Calibri" w:cs="Calibri"/>
-          <w:sz w:val="22"/>
-          <w:szCs w:val="22"/>
-        </w:rPr>
-        <w:tab/>
-        <w:t>-</w:t>
-      </w:r>
-      <w:r>
-        <w:rPr>
-          <w:rFonts w:ascii="Calibri" w:hAnsi="Calibri" w:cs="Calibri"/>
-          <w:sz w:val="22"/>
-          <w:szCs w:val="22"/>
-        </w:rPr>
-        <w:tab/>
-      </w:r>
-      <w:r>
-        <w:rPr>
-          <w:rFonts w:ascii="Calibri" w:hAnsi="Calibri" w:cs="Calibri"/>
-          <w:sz w:val="22"/>
-          <w:szCs w:val="22"/>
+          <w:sz w:val="16"/>
+          <w:szCs w:val="16"/>
         </w:rPr>
         <w:t>DARPO File</w:t>
       </w:r>
